--- a/www/chapters/STSM015020-comp.docx
+++ b/www/chapters/STSM015020-comp.docx
@@ -112,10 +112,10 @@
     <w:p>
       <w:pPr>
         <w:rPr>
-          <w:ins w:id="1" w:author="Comparison" w:date="2019-10-24T22:49:00Z"/>
+          <w:ins w:id="1" w:author="Comparison" w:date="2019-10-30T17:38:00Z"/>
         </w:rPr>
       </w:pPr>
-      <w:ins w:id="2" w:author="Comparison" w:date="2019-10-24T22:49:00Z">
+      <w:ins w:id="2" w:author="Comparison" w:date="2019-10-30T17:38:00Z">
         <w:r>
           <w:t>if exec</w:t>
         </w:r>
@@ -127,10 +127,10 @@
     <w:p>
       <w:pPr>
         <w:rPr>
-          <w:ins w:id="3" w:author="Comparison" w:date="2019-10-24T22:49:00Z"/>
+          <w:ins w:id="3" w:author="Comparison" w:date="2019-10-30T17:38:00Z"/>
         </w:rPr>
       </w:pPr>
-      <w:ins w:id="4" w:author="Comparison" w:date="2019-10-24T22:49:00Z">
+      <w:ins w:id="4" w:author="Comparison" w:date="2019-10-30T17:38:00Z">
         <w:r>
           <w:t>if executed outside the UK and not relating to land within the UK, the day on which it is first received in the UK (15B(1)(b))</w:t>
         </w:r>
@@ -139,10 +139,10 @@
     <w:p>
       <w:pPr>
         <w:rPr>
-          <w:ins w:id="5" w:author="Comparison" w:date="2019-10-24T22:49:00Z"/>
+          <w:ins w:id="5" w:author="Comparison" w:date="2019-10-30T17:38:00Z"/>
         </w:rPr>
       </w:pPr>
-      <w:ins w:id="6" w:author="Comparison" w:date="2019-10-24T22:49:00Z">
+      <w:ins w:id="6" w:author="Comparison" w:date="2019-10-30T17:38:00Z">
         <w:r>
           <w:t>This provision</w:t>
         </w:r>
@@ -154,10 +154,10 @@
     <w:p>
       <w:pPr>
         <w:rPr>
-          <w:ins w:id="7" w:author="Comparison" w:date="2019-10-24T22:49:00Z"/>
+          <w:ins w:id="7" w:author="Comparison" w:date="2019-10-30T17:38:00Z"/>
         </w:rPr>
       </w:pPr>
-      <w:ins w:id="8" w:author="Comparison" w:date="2019-10-24T22:49:00Z">
+      <w:ins w:id="8" w:author="Comparison" w:date="2019-10-30T17:38:00Z">
         <w:r>
           <w:t>It should be further noted that, although the references to land are now largely superseded by the introduction of S</w:t>
         </w:r>
@@ -172,10 +172,10 @@
     <w:p>
       <w:pPr>
         <w:rPr>
-          <w:ins w:id="9" w:author="Comparison" w:date="2019-10-24T22:49:00Z"/>
+          <w:ins w:id="9" w:author="Comparison" w:date="2019-10-30T17:38:00Z"/>
         </w:rPr>
       </w:pPr>
-      <w:ins w:id="10" w:author="Comparison" w:date="2019-10-24T22:49:00Z">
+      <w:ins w:id="10" w:author="Comparison" w:date="2019-10-30T17:38:00Z">
         <w:r>
           <w:t>The penalty is:</w:t>
         </w:r>
@@ -184,10 +184,10 @@
     <w:p>
       <w:pPr>
         <w:rPr>
-          <w:ins w:id="11" w:author="Comparison" w:date="2019-10-24T22:49:00Z"/>
+          <w:ins w:id="11" w:author="Comparison" w:date="2019-10-30T17:38:00Z"/>
         </w:rPr>
       </w:pPr>
-      <w:ins w:id="12" w:author="Comparison" w:date="2019-10-24T22:49:00Z">
+      <w:ins w:id="12" w:author="Comparison" w:date="2019-10-30T17:38:00Z">
         <w:r>
           <w:t>10% applied against the duty for cases with up to 12 months delay, capped at £300; with a d</w:t>
         </w:r>
@@ -199,10 +199,10 @@
     <w:p>
       <w:pPr>
         <w:rPr>
-          <w:ins w:id="13" w:author="Comparison" w:date="2019-10-24T22:49:00Z"/>
+          <w:ins w:id="13" w:author="Comparison" w:date="2019-10-30T17:38:00Z"/>
         </w:rPr>
       </w:pPr>
-      <w:ins w:id="14" w:author="Comparison" w:date="2019-10-24T22:49:00Z">
+      <w:ins w:id="14" w:author="Comparison" w:date="2019-10-30T17:38:00Z">
         <w:r>
           <w:t>20% applied against the duty for cases delayed for 12 to 24 months, with a de minimis penalty level of £20;</w:t>
         </w:r>
@@ -211,10 +211,10 @@
     <w:p>
       <w:pPr>
         <w:rPr>
-          <w:ins w:id="15" w:author="Comparison" w:date="2019-10-24T22:49:00Z"/>
+          <w:ins w:id="15" w:author="Comparison" w:date="2019-10-30T17:38:00Z"/>
         </w:rPr>
       </w:pPr>
-      <w:ins w:id="16" w:author="Comparison" w:date="2019-10-24T22:49:00Z">
+      <w:ins w:id="16" w:author="Comparison" w:date="2019-10-30T17:38:00Z">
         <w:r>
           <w:t>30% applied against the duty for delays over 24 months with a de m</w:t>
         </w:r>
@@ -226,10 +226,10 @@
     <w:p>
       <w:pPr>
         <w:rPr>
-          <w:ins w:id="17" w:author="Comparison" w:date="2019-10-24T22:49:00Z"/>
+          <w:ins w:id="17" w:author="Comparison" w:date="2019-10-30T17:38:00Z"/>
         </w:rPr>
       </w:pPr>
-      <w:ins w:id="18" w:author="Comparison" w:date="2019-10-24T22:49:00Z">
+      <w:ins w:id="18" w:author="Comparison" w:date="2019-10-30T17:38:00Z">
         <w:r>
           <w:t>For delays of 12 months or more, the penalty rate may be higher if there is evidence that the failure to submit documents for stamping was deliberate.</w:t>
         </w:r>
@@ -238,10 +238,10 @@
     <w:p>
       <w:pPr>
         <w:rPr>
-          <w:ins w:id="19" w:author="Comparison" w:date="2019-10-24T22:49:00Z"/>
+          <w:ins w:id="19" w:author="Comparison" w:date="2019-10-30T17:38:00Z"/>
         </w:rPr>
       </w:pPr>
-      <w:ins w:id="20" w:author="Comparison" w:date="2019-10-24T22:49:00Z">
+      <w:ins w:id="20" w:author="Comparison" w:date="2019-10-30T17:38:00Z">
         <w:r>
           <w:t>The more serious the reason, the greater the penalty. The following tables s</w:t>
         </w:r>
@@ -253,10 +253,10 @@
     <w:p>
       <w:pPr>
         <w:rPr>
-          <w:ins w:id="21" w:author="Comparison" w:date="2019-10-24T22:49:00Z"/>
+          <w:ins w:id="21" w:author="Comparison" w:date="2019-10-30T17:38:00Z"/>
         </w:rPr>
       </w:pPr>
-      <w:ins w:id="22" w:author="Comparison" w:date="2019-10-24T22:49:00Z">
+      <w:ins w:id="22" w:author="Comparison" w:date="2019-10-30T17:38:00Z">
         <w:r>
           <w:t>the type of failure,</w:t>
         </w:r>
@@ -265,10 +265,10 @@
     <w:p>
       <w:pPr>
         <w:rPr>
-          <w:ins w:id="23" w:author="Comparison" w:date="2019-10-24T22:49:00Z"/>
+          <w:ins w:id="23" w:author="Comparison" w:date="2019-10-30T17:38:00Z"/>
         </w:rPr>
       </w:pPr>
-      <w:ins w:id="24" w:author="Comparison" w:date="2019-10-24T22:49:00Z">
+      <w:ins w:id="24" w:author="Comparison" w:date="2019-10-30T17:38:00Z">
         <w:r>
           <w:t>whether the disclosure is unprompted or prompted, and</w:t>
         </w:r>
@@ -277,10 +277,10 @@
     <w:p>
       <w:pPr>
         <w:rPr>
-          <w:ins w:id="25" w:author="Comparison" w:date="2019-10-24T22:49:00Z"/>
+          <w:ins w:id="25" w:author="Comparison" w:date="2019-10-30T17:38:00Z"/>
         </w:rPr>
       </w:pPr>
-      <w:ins w:id="26" w:author="Comparison" w:date="2019-10-24T22:49:00Z">
+      <w:ins w:id="26" w:author="Comparison" w:date="2019-10-30T17:38:00Z">
         <w:r>
           <w:t>the time at which a failure is disclosed.</w:t>
         </w:r>
@@ -289,10 +289,10 @@
     <w:p>
       <w:pPr>
         <w:rPr>
-          <w:ins w:id="27" w:author="Comparison" w:date="2019-10-24T22:49:00Z"/>
+          <w:ins w:id="27" w:author="Comparison" w:date="2019-10-30T17:38:00Z"/>
         </w:rPr>
       </w:pPr>
-      <w:ins w:id="28" w:author="Comparison" w:date="2019-10-24T22:49:00Z">
+      <w:ins w:id="28" w:author="Comparison" w:date="2019-10-30T17:38:00Z">
         <w:r>
           <w:t>12- 24 months:</w:t>
         </w:r>
@@ -11945,7 +11945,7 @@
     <w:hidden/>
     <w:uiPriority w:val="99"/>
     <w:semiHidden/>
-    <w:rsid w:val="0011583D"/>
+    <w:rsid w:val="00BC2FD1"/>
     <w:pPr>
       <w:spacing w:after="0" w:line="240" w:lineRule="auto"/>
     </w:pPr>
@@ -11957,7 +11957,7 @@
     <w:uiPriority w:val="99"/>
     <w:semiHidden/>
     <w:unhideWhenUsed/>
-    <w:rsid w:val="0011583D"/>
+    <w:rsid w:val="00BC2FD1"/>
     <w:pPr>
       <w:spacing w:after="0" w:line="240" w:lineRule="auto"/>
     </w:pPr>
@@ -11973,7 +11973,7 @@
     <w:link w:val="BalloonText"/>
     <w:uiPriority w:val="99"/>
     <w:semiHidden/>
-    <w:rsid w:val="0011583D"/>
+    <w:rsid w:val="00BC2FD1"/>
     <w:rPr>
       <w:rFonts w:ascii="Segoe UI" w:hAnsi="Segoe UI" w:cs="Segoe UI"/>
       <w:sz w:val="18"/>
@@ -12308,7 +12308,7 @@
 </file>
 
 <file path=customXml/itemProps1.xml><?xml version="1.0" encoding="utf-8"?>
-<ds:datastoreItem xmlns:ds="http://schemas.openxmlformats.org/officeDocument/2006/customXml" ds:itemID="{1FFD9AAE-8D21-441E-868D-10E239BDE12C}">
+<ds:datastoreItem xmlns:ds="http://schemas.openxmlformats.org/officeDocument/2006/customXml" ds:itemID="{7093F714-9A69-4D3C-AE4C-075F7D9D3A0C}">
   <ds:schemaRefs>
     <ds:schemaRef ds:uri="http://schemas.openxmlformats.org/officeDocument/2006/bibliography"/>
   </ds:schemaRefs>
